--- a/Пояснения к проекту.docx
+++ b/Пояснения к проекту.docx
@@ -45,9 +45,6 @@
     <w:p>
       <w:pPr>
         <w:ind w:firstLine="0"/>
-        <w:rPr>
-          <w:lang w:val="en-US"/>
-        </w:rPr>
       </w:pPr>
       <w:r>
         <w:t xml:space="preserve">Версия проекта: </w:t>
@@ -62,9 +59,6 @@
     <w:p>
       <w:pPr>
         <w:ind w:firstLine="0"/>
-        <w:rPr>
-          <w:lang w:val="en-US"/>
-        </w:rPr>
       </w:pPr>
     </w:p>
     <w:p>
@@ -411,9 +405,6 @@
     <w:p>
       <w:pPr>
         <w:ind w:firstLine="0"/>
-        <w:rPr>
-          <w:lang w:val="en-US"/>
-        </w:rPr>
       </w:pPr>
     </w:p>
     <w:p>
@@ -476,17 +467,189 @@
         <w:t>-</w:t>
       </w:r>
       <w:r>
-        <w:t xml:space="preserve">хорошему, надо реализоваться попытку скачивания ещё одного изображения, пока не скачает. </w:t>
+        <w:t>хорошему, надо реализоваться попытку скачивания ещё одног</w:t>
+      </w:r>
+      <w:r>
+        <w:t>о изображения, пока не скачает.</w:t>
       </w:r>
     </w:p>
     <w:p>
       <w:pPr>
         <w:pStyle w:val="ae"/>
+        <w:numPr>
+          <w:ilvl w:val="0"/>
+          <w:numId w:val="19"/>
+        </w:numPr>
+      </w:pPr>
+      <w:r>
+        <w:t>Вывести адрес сервера указанный в клиенте в конфигурационный файл.</w:t>
+      </w:r>
+    </w:p>
+    <w:p>
+      <w:pPr>
+        <w:ind w:firstLine="0"/>
+      </w:pPr>
+    </w:p>
+    <w:p>
+      <w:pPr>
+        <w:ind w:firstLine="0"/>
+        <w:rPr>
+          <w:lang w:val="en-US"/>
+        </w:rPr>
+      </w:pPr>
+      <w:r>
+        <w:rPr>
+          <w:noProof/>
+          <w:lang w:eastAsia="ru-RU"/>
+        </w:rPr>
+        <w:drawing>
+          <wp:inline distT="0" distB="0" distL="0" distR="0">
+            <wp:extent cx="5939790" cy="6374550"/>
+            <wp:effectExtent l="19050" t="0" r="3810" b="0"/>
+            <wp:docPr id="1" name="Рисунок 1"/>
+            <wp:cNvGraphicFramePr>
+              <a:graphicFrameLocks xmlns:a="http://schemas.openxmlformats.org/drawingml/2006/main" noChangeAspect="1"/>
+            </wp:cNvGraphicFramePr>
+            <a:graphic xmlns:a="http://schemas.openxmlformats.org/drawingml/2006/main">
+              <a:graphicData uri="http://schemas.openxmlformats.org/drawingml/2006/picture">
+                <pic:pic xmlns:pic="http://schemas.openxmlformats.org/drawingml/2006/picture">
+                  <pic:nvPicPr>
+                    <pic:cNvPr id="0" name="Picture 1"/>
+                    <pic:cNvPicPr>
+                      <a:picLocks noChangeAspect="1" noChangeArrowheads="1"/>
+                    </pic:cNvPicPr>
+                  </pic:nvPicPr>
+                  <pic:blipFill>
+                    <a:blip r:embed="rId8"/>
+                    <a:srcRect/>
+                    <a:stretch>
+                      <a:fillRect/>
+                    </a:stretch>
+                  </pic:blipFill>
+                  <pic:spPr bwMode="auto">
+                    <a:xfrm>
+                      <a:off x="0" y="0"/>
+                      <a:ext cx="5939790" cy="6374550"/>
+                    </a:xfrm>
+                    <a:prstGeom prst="rect">
+                      <a:avLst/>
+                    </a:prstGeom>
+                    <a:noFill/>
+                    <a:ln w="9525">
+                      <a:noFill/>
+                      <a:miter lim="800000"/>
+                      <a:headEnd/>
+                      <a:tailEnd/>
+                    </a:ln>
+                  </pic:spPr>
+                </pic:pic>
+              </a:graphicData>
+            </a:graphic>
+          </wp:inline>
+        </w:drawing>
+      </w:r>
+    </w:p>
+    <w:p>
+      <w:pPr>
+        <w:ind w:firstLine="0"/>
+        <w:jc w:val="center"/>
+      </w:pPr>
+      <w:r>
+        <w:t>Рисунок 1 – Скриншот работы программы</w:t>
+      </w:r>
+    </w:p>
+    <w:p>
+      <w:pPr>
+        <w:ind w:firstLine="0"/>
+        <w:jc w:val="center"/>
+      </w:pPr>
+    </w:p>
+    <w:p>
+      <w:pPr>
+        <w:ind w:firstLine="0"/>
+        <w:jc w:val="center"/>
+      </w:pPr>
+    </w:p>
+    <w:p>
+      <w:pPr>
+        <w:ind w:firstLine="0"/>
+        <w:jc w:val="center"/>
+      </w:pPr>
+    </w:p>
+    <w:p>
+      <w:pPr>
+        <w:ind w:firstLine="0"/>
+        <w:jc w:val="center"/>
+      </w:pPr>
+      <w:r>
+        <w:rPr>
+          <w:noProof/>
+          <w:lang w:eastAsia="ru-RU"/>
+        </w:rPr>
+        <w:drawing>
+          <wp:inline distT="0" distB="0" distL="0" distR="0">
+            <wp:extent cx="5939790" cy="3341132"/>
+            <wp:effectExtent l="19050" t="0" r="3810" b="0"/>
+            <wp:docPr id="4" name="Рисунок 4"/>
+            <wp:cNvGraphicFramePr>
+              <a:graphicFrameLocks xmlns:a="http://schemas.openxmlformats.org/drawingml/2006/main" noChangeAspect="1"/>
+            </wp:cNvGraphicFramePr>
+            <a:graphic xmlns:a="http://schemas.openxmlformats.org/drawingml/2006/main">
+              <a:graphicData uri="http://schemas.openxmlformats.org/drawingml/2006/picture">
+                <pic:pic xmlns:pic="http://schemas.openxmlformats.org/drawingml/2006/picture">
+                  <pic:nvPicPr>
+                    <pic:cNvPr id="0" name="Picture 4"/>
+                    <pic:cNvPicPr>
+                      <a:picLocks noChangeAspect="1" noChangeArrowheads="1"/>
+                    </pic:cNvPicPr>
+                  </pic:nvPicPr>
+                  <pic:blipFill>
+                    <a:blip r:embed="rId9"/>
+                    <a:srcRect/>
+                    <a:stretch>
+                      <a:fillRect/>
+                    </a:stretch>
+                  </pic:blipFill>
+                  <pic:spPr bwMode="auto">
+                    <a:xfrm>
+                      <a:off x="0" y="0"/>
+                      <a:ext cx="5939790" cy="3341132"/>
+                    </a:xfrm>
+                    <a:prstGeom prst="rect">
+                      <a:avLst/>
+                    </a:prstGeom>
+                    <a:noFill/>
+                    <a:ln w="9525">
+                      <a:noFill/>
+                      <a:miter lim="800000"/>
+                      <a:headEnd/>
+                      <a:tailEnd/>
+                    </a:ln>
+                  </pic:spPr>
+                </pic:pic>
+              </a:graphicData>
+            </a:graphic>
+          </wp:inline>
+        </w:drawing>
+      </w:r>
+    </w:p>
+    <w:p>
+      <w:pPr>
+        <w:ind w:firstLine="0"/>
+        <w:jc w:val="center"/>
+      </w:pPr>
+      <w:r>
+        <w:t>Рисунок 2 – Запуск из браузера</w:t>
+      </w:r>
+    </w:p>
+    <w:p>
+      <w:pPr>
+        <w:pStyle w:val="ae"/>
         <w:ind w:left="1440" w:firstLine="0"/>
       </w:pPr>
     </w:p>
     <w:sectPr>
-      <w:footerReference w:type="default" r:id="rId8"/>
+      <w:footerReference w:type="default" r:id="rId10"/>
       <w:pgSz w:w="11906" w:h="16838" w:code="9"/>
       <w:pgMar w:top="1134" w:right="1134" w:bottom="1134" w:left="1418" w:header="709" w:footer="709" w:gutter="0"/>
       <w:cols w:space="708"/>
@@ -3632,7 +3795,7 @@
   <a:extraClrSchemeLst/>
   <a:extLst>
     <a:ext uri="{05A4C25C-085E-4340-85A3-A5531E510DB2}">
-      <thm15:themeFamily xmlns="" xmlns:thm15="http://schemas.microsoft.com/office/thememl/2012/main" name="Office Theme" id="{62F939B6-93AF-4DB8-9C6B-D6C7DFDC589F}" vid="{4A3C46E8-61CC-4603-A589-7422A47A8E4A}"/>
+      <thm15:themeFamily xmlns:thm15="http://schemas.microsoft.com/office/thememl/2012/main" xmlns="" name="Office Theme" id="{62F939B6-93AF-4DB8-9C6B-D6C7DFDC589F}" vid="{4A3C46E8-61CC-4603-A589-7422A47A8E4A}"/>
     </a:ext>
   </a:extLst>
 </a:theme>
